--- a/Documentation/SAFAPS_APISpecification.v1_2.docx
+++ b/Documentation/SAFAPS_APISpecification.v1_2.docx
@@ -13,7 +13,6 @@
           <w:docPartUnique/>
         </w:docPartObj>
       </w:sdtPr>
-      <w:sdtEndPr/>
       <w:sdtContent>
         <w:p>
           <w:pPr>
@@ -155,7 +154,6 @@
                                     <w:dataBinding w:prefixMappings="xmlns:ns0='http://purl.org/dc/elements/1.1/' xmlns:ns1='http://schemas.openxmlformats.org/package/2006/metadata/core-properties' " w:xpath="/ns1:coreProperties[1]/ns0:creator[1]" w:storeItemID="{6C3C8BC8-F283-45AE-878A-BAB7291924A1}"/>
                                     <w:text/>
                                   </w:sdtPr>
-                                  <w:sdtEndPr/>
                                   <w:sdtContent>
                                     <w:p>
                                       <w:pPr>
@@ -290,7 +288,6 @@
                                       <w:dataBinding w:prefixMappings="xmlns:ns0='http://purl.org/dc/elements/1.1/' xmlns:ns1='http://schemas.openxmlformats.org/package/2006/metadata/core-properties' " w:xpath="/ns1:coreProperties[1]/ns0:title[1]" w:storeItemID="{6C3C8BC8-F283-45AE-878A-BAB7291924A1}"/>
                                       <w:text/>
                                     </w:sdtPr>
-                                    <w:sdtEndPr/>
                                     <w:sdtContent>
                                       <w:r>
                                         <w:rPr>
@@ -357,7 +354,6 @@
                                       <w:dataBinding w:prefixMappings="xmlns:ns0='http://purl.org/dc/elements/1.1/' xmlns:ns1='http://schemas.openxmlformats.org/package/2006/metadata/core-properties' " w:xpath="/ns1:coreProperties[1]/ns0:subject[1]" w:storeItemID="{6C3C8BC8-F283-45AE-878A-BAB7291924A1}"/>
                                       <w:text/>
                                     </w:sdtPr>
-                                    <w:sdtEndPr/>
                                     <w:sdtContent>
                                       <w:r>
                                         <w:rPr>
@@ -429,8 +425,16 @@
                                   <w:rPr>
                                     <w:color w:val="FFFFFF" w:themeColor="background1"/>
                                   </w:rPr>
-                                  <w:t>Jeremy Harrault</w:t>
+                                  <w:t xml:space="preserve">Jeremy </w:t>
                                 </w:r>
+                                <w:proofErr w:type="spellStart"/>
+                                <w:r>
+                                  <w:rPr>
+                                    <w:color w:val="FFFFFF" w:themeColor="background1"/>
+                                  </w:rPr>
+                                  <w:t>Harrault</w:t>
+                                </w:r>
+                                <w:proofErr w:type="spellEnd"/>
                               </w:p>
                             </w:sdtContent>
                           </w:sdt>
@@ -881,7 +885,6 @@
                 <w:dataBinding w:prefixMappings="xmlns:ns0='http://purl.org/dc/elements/1.1/' xmlns:ns1='http://schemas.openxmlformats.org/package/2006/metadata/core-properties' " w:xpath="/ns1:coreProperties[1]/ns0:title[1]" w:storeItemID="{6C3C8BC8-F283-45AE-878A-BAB7291924A1}"/>
                 <w:text/>
               </w:sdtPr>
-              <w:sdtEndPr/>
               <w:sdtContent>
                 <w:r>
                   <w:rPr>
@@ -911,7 +914,6 @@
                 <w:dataBinding w:prefixMappings="xmlns:ns0='http://purl.org/dc/elements/1.1/' xmlns:ns1='http://schemas.openxmlformats.org/package/2006/metadata/core-properties' " w:xpath="/ns1:coreProperties[1]/ns0:subject[1]" w:storeItemID="{6C3C8BC8-F283-45AE-878A-BAB7291924A1}"/>
                 <w:text/>
               </w:sdtPr>
-              <w:sdtEndPr/>
               <w:sdtContent>
                 <w:r>
                   <w:rPr>
@@ -962,7 +964,6 @@
               <w:calendar w:val="gregorian"/>
             </w:date>
           </w:sdtPr>
-          <w:sdtEndPr/>
           <w:sdtContent>
             <w:tc>
               <w:tcPr>
@@ -1026,7 +1027,6 @@
               <w:calendar w:val="gregorian"/>
             </w:date>
           </w:sdtPr>
-          <w:sdtEndPr/>
           <w:sdtContent>
             <w:tc>
               <w:tcPr>
@@ -1085,7 +1085,6 @@
             <w:dataBinding w:prefixMappings="xmlns:ns0='http://schemas.openxmlformats.org/officeDocument/2006/extended-properties' " w:xpath="/ns0:Properties[1]/ns0:Manager[1]" w:storeItemID="{6668398D-A668-4E3E-A5EB-62B293D839F1}"/>
             <w:text/>
           </w:sdtPr>
-          <w:sdtEndPr/>
           <w:sdtContent>
             <w:tc>
               <w:tcPr>
@@ -1309,7 +1308,6 @@
             <w:dataBinding w:prefixMappings="xmlns:ns0='http://purl.org/dc/elements/1.1/' xmlns:ns1='http://schemas.openxmlformats.org/package/2006/metadata/core-properties' " w:xpath="/ns1:coreProperties[1]/ns0:subject[1]" w:storeItemID="{6C3C8BC8-F283-45AE-878A-BAB7291924A1}"/>
             <w:text/>
           </w:sdtPr>
-          <w:sdtEndPr/>
           <w:sdtContent>
             <w:tc>
               <w:tcPr>
@@ -2379,6 +2377,7 @@
               <w:rPr>
                 <w:noProof/>
                 <w:webHidden/>
+                <w:lang w:val="en-GB"/>
               </w:rPr>
               <w:t>1</w:t>
             </w:r>
@@ -5231,7 +5230,7 @@
             <v:path o:extrusionok="f" gradientshapeok="t" o:connecttype="rect"/>
             <o:lock v:ext="edit" aspectratio="t"/>
           </v:shapetype>
-          <v:shape id="_x0000_i1025" type="#_x0000_t75" style="width:453.75pt;height:155.25pt">
+          <v:shape id="_x0000_i1025" type="#_x0000_t75" style="width:454.1pt;height:155.25pt">
             <v:imagedata r:id="rId16" o:title="HTTP"/>
           </v:shape>
         </w:pict>
@@ -7723,555 +7722,555 @@
               </w:rPr>
               <w:t>Events: [</w:t>
             </w:r>
-          </w:p>
-          <w:p>
-            <w:pPr>
-              <w:ind w:left="680"/>
-              <w:rPr>
-                <w:rFonts w:ascii="Courier New" w:hAnsi="Courier New" w:cs="Courier New"/>
-                <w:sz w:val="18"/>
-                <w:szCs w:val="20"/>
-                <w:lang w:val="en-GB"/>
-              </w:rPr>
-            </w:pPr>
-            <w:r>
-              <w:rPr>
-                <w:rFonts w:ascii="Courier New" w:hAnsi="Courier New" w:cs="Courier New"/>
-                <w:sz w:val="18"/>
-                <w:szCs w:val="20"/>
-                <w:lang w:val="en-GB"/>
-              </w:rPr>
-              <w:t>{</w:t>
-            </w:r>
-          </w:p>
-          <w:p>
-            <w:pPr>
-              <w:ind w:left="1020"/>
-              <w:rPr>
-                <w:rFonts w:ascii="Courier New" w:hAnsi="Courier New" w:cs="Courier New"/>
-                <w:sz w:val="18"/>
-                <w:szCs w:val="20"/>
-                <w:lang w:val="en-GB"/>
-              </w:rPr>
-            </w:pPr>
-            <w:proofErr w:type="spellStart"/>
-            <w:r>
-              <w:rPr>
-                <w:rFonts w:ascii="Courier New" w:hAnsi="Courier New" w:cs="Courier New"/>
-                <w:sz w:val="18"/>
-                <w:szCs w:val="20"/>
-                <w:lang w:val="en-GB"/>
-              </w:rPr>
-              <w:t>TimeZone</w:t>
-            </w:r>
-            <w:proofErr w:type="spellEnd"/>
-            <w:r>
-              <w:rPr>
-                <w:rFonts w:ascii="Courier New" w:hAnsi="Courier New" w:cs="Courier New"/>
-                <w:sz w:val="18"/>
-                <w:szCs w:val="20"/>
-                <w:lang w:val="en-GB"/>
-              </w:rPr>
-              <w:t>: “[string]”,</w:t>
-            </w:r>
-          </w:p>
-          <w:p>
-            <w:pPr>
-              <w:ind w:left="1020"/>
-              <w:rPr>
-                <w:rFonts w:ascii="Courier New" w:hAnsi="Courier New" w:cs="Courier New"/>
-                <w:sz w:val="18"/>
-                <w:szCs w:val="20"/>
-                <w:lang w:val="en-GB"/>
-              </w:rPr>
-            </w:pPr>
-            <w:proofErr w:type="spellStart"/>
-            <w:r>
-              <w:rPr>
-                <w:rFonts w:ascii="Courier New" w:hAnsi="Courier New" w:cs="Courier New"/>
-                <w:sz w:val="18"/>
-                <w:szCs w:val="20"/>
-                <w:lang w:val="en-GB"/>
-              </w:rPr>
-              <w:t>StartTime</w:t>
-            </w:r>
-            <w:proofErr w:type="spellEnd"/>
-            <w:r>
-              <w:rPr>
-                <w:rFonts w:ascii="Courier New" w:hAnsi="Courier New" w:cs="Courier New"/>
-                <w:sz w:val="18"/>
-                <w:szCs w:val="20"/>
-                <w:lang w:val="en-GB"/>
-              </w:rPr>
-              <w:t>: “[</w:t>
-            </w:r>
-            <w:proofErr w:type="spellStart"/>
-            <w:r>
-              <w:rPr>
-                <w:rFonts w:ascii="Courier New" w:hAnsi="Courier New" w:cs="Courier New"/>
-                <w:sz w:val="18"/>
-                <w:szCs w:val="20"/>
-                <w:lang w:val="en-GB"/>
-              </w:rPr>
-              <w:t>datetime</w:t>
-            </w:r>
-            <w:proofErr w:type="spellEnd"/>
-            <w:r>
-              <w:rPr>
-                <w:rFonts w:ascii="Courier New" w:hAnsi="Courier New" w:cs="Courier New"/>
-                <w:sz w:val="18"/>
-                <w:szCs w:val="20"/>
-                <w:lang w:val="en-GB"/>
-              </w:rPr>
-              <w:t>]”</w:t>
-            </w:r>
-            <w:r>
-              <w:rPr>
-                <w:rFonts w:ascii="Courier New" w:hAnsi="Courier New" w:cs="Courier New"/>
-                <w:sz w:val="18"/>
-                <w:szCs w:val="20"/>
-                <w:lang w:val="en-GB"/>
-              </w:rPr>
-              <w:t>,</w:t>
-            </w:r>
-          </w:p>
-          <w:p>
-            <w:pPr>
-              <w:ind w:left="1020"/>
-              <w:rPr>
-                <w:rFonts w:ascii="Courier New" w:hAnsi="Courier New" w:cs="Courier New"/>
-                <w:sz w:val="18"/>
-                <w:szCs w:val="20"/>
-                <w:lang w:val="en-GB"/>
-              </w:rPr>
-            </w:pPr>
-            <w:proofErr w:type="spellStart"/>
-            <w:r>
-              <w:rPr>
-                <w:rFonts w:ascii="Courier New" w:hAnsi="Courier New" w:cs="Courier New"/>
-                <w:sz w:val="18"/>
-                <w:szCs w:val="20"/>
-                <w:lang w:val="en-GB"/>
-              </w:rPr>
-              <w:t>End</w:t>
-            </w:r>
-            <w:r>
-              <w:rPr>
-                <w:rFonts w:ascii="Courier New" w:hAnsi="Courier New" w:cs="Courier New"/>
-                <w:sz w:val="18"/>
-                <w:szCs w:val="20"/>
-                <w:lang w:val="en-GB"/>
-              </w:rPr>
-              <w:t>Time</w:t>
-            </w:r>
-            <w:proofErr w:type="spellEnd"/>
-            <w:r>
-              <w:rPr>
-                <w:rFonts w:ascii="Courier New" w:hAnsi="Courier New" w:cs="Courier New"/>
-                <w:sz w:val="18"/>
-                <w:szCs w:val="20"/>
-                <w:lang w:val="en-GB"/>
-              </w:rPr>
-              <w:t>: “[</w:t>
-            </w:r>
-            <w:proofErr w:type="spellStart"/>
-            <w:r>
-              <w:rPr>
-                <w:rFonts w:ascii="Courier New" w:hAnsi="Courier New" w:cs="Courier New"/>
-                <w:sz w:val="18"/>
-                <w:szCs w:val="20"/>
-                <w:lang w:val="en-GB"/>
-              </w:rPr>
-              <w:t>datetime</w:t>
-            </w:r>
-            <w:proofErr w:type="spellEnd"/>
-            <w:r>
-              <w:rPr>
-                <w:rFonts w:ascii="Courier New" w:hAnsi="Courier New" w:cs="Courier New"/>
-                <w:sz w:val="18"/>
-                <w:szCs w:val="20"/>
-                <w:lang w:val="en-GB"/>
-              </w:rPr>
-              <w:t>]”</w:t>
-            </w:r>
-            <w:r>
-              <w:rPr>
-                <w:rFonts w:ascii="Courier New" w:hAnsi="Courier New" w:cs="Courier New"/>
-                <w:sz w:val="18"/>
-                <w:szCs w:val="20"/>
-                <w:lang w:val="en-GB"/>
-              </w:rPr>
-              <w:t>,</w:t>
-            </w:r>
-          </w:p>
-          <w:p>
-            <w:pPr>
-              <w:ind w:left="1020"/>
-              <w:rPr>
-                <w:rFonts w:ascii="Courier New" w:hAnsi="Courier New" w:cs="Courier New"/>
-                <w:sz w:val="18"/>
-                <w:szCs w:val="20"/>
-                <w:lang w:val="en-GB"/>
-              </w:rPr>
-            </w:pPr>
-            <w:proofErr w:type="spellStart"/>
-            <w:r>
-              <w:rPr>
-                <w:rFonts w:ascii="Courier New" w:hAnsi="Courier New" w:cs="Courier New"/>
-                <w:sz w:val="18"/>
-                <w:szCs w:val="20"/>
-                <w:lang w:val="en-GB"/>
-              </w:rPr>
-              <w:t>ASMEnvironment</w:t>
-            </w:r>
-            <w:proofErr w:type="spellEnd"/>
-            <w:r>
-              <w:rPr>
-                <w:rFonts w:ascii="Courier New" w:hAnsi="Courier New" w:cs="Courier New"/>
-                <w:sz w:val="18"/>
-                <w:szCs w:val="20"/>
-                <w:lang w:val="en-GB"/>
-              </w:rPr>
-              <w:t>: “[</w:t>
-            </w:r>
-            <w:proofErr w:type="spellStart"/>
-            <w:r>
-              <w:rPr>
-                <w:rFonts w:ascii="Courier New" w:hAnsi="Courier New" w:cs="Courier New"/>
-                <w:sz w:val="18"/>
-                <w:szCs w:val="20"/>
-                <w:lang w:val="en-GB"/>
-              </w:rPr>
-              <w:t>enum</w:t>
-            </w:r>
-            <w:proofErr w:type="spellEnd"/>
-            <w:r>
-              <w:rPr>
-                <w:rFonts w:ascii="Courier New" w:hAnsi="Courier New" w:cs="Courier New"/>
-                <w:sz w:val="18"/>
-                <w:szCs w:val="20"/>
-                <w:lang w:val="en-GB"/>
-              </w:rPr>
-              <w:t>]”</w:t>
-            </w:r>
-            <w:r>
-              <w:rPr>
-                <w:rFonts w:ascii="Courier New" w:hAnsi="Courier New" w:cs="Courier New"/>
-                <w:sz w:val="18"/>
-                <w:szCs w:val="20"/>
-                <w:lang w:val="en-GB"/>
-              </w:rPr>
-              <w:t>,</w:t>
-            </w:r>
-          </w:p>
-          <w:p>
-            <w:pPr>
-              <w:ind w:left="1020"/>
-              <w:rPr>
-                <w:rFonts w:ascii="Courier New" w:hAnsi="Courier New" w:cs="Courier New"/>
-                <w:sz w:val="18"/>
-                <w:szCs w:val="20"/>
-                <w:lang w:val="en-GB"/>
-              </w:rPr>
-            </w:pPr>
-            <w:proofErr w:type="spellStart"/>
-            <w:r>
-              <w:rPr>
-                <w:rFonts w:ascii="Courier New" w:hAnsi="Courier New" w:cs="Courier New"/>
-                <w:sz w:val="18"/>
-                <w:szCs w:val="20"/>
-                <w:lang w:val="en-GB"/>
-              </w:rPr>
-              <w:t>ControlTechnology</w:t>
-            </w:r>
-            <w:proofErr w:type="spellEnd"/>
-            <w:r>
-              <w:rPr>
-                <w:rFonts w:ascii="Courier New" w:hAnsi="Courier New" w:cs="Courier New"/>
-                <w:sz w:val="18"/>
-                <w:szCs w:val="20"/>
-                <w:lang w:val="en-GB"/>
-              </w:rPr>
-              <w:t>: “[</w:t>
-            </w:r>
-            <w:proofErr w:type="spellStart"/>
-            <w:r>
-              <w:rPr>
-                <w:rFonts w:ascii="Courier New" w:hAnsi="Courier New" w:cs="Courier New"/>
-                <w:sz w:val="18"/>
-                <w:szCs w:val="20"/>
-                <w:lang w:val="en-GB"/>
-              </w:rPr>
-              <w:t>enum</w:t>
-            </w:r>
-            <w:proofErr w:type="spellEnd"/>
-            <w:r>
-              <w:rPr>
-                <w:rFonts w:ascii="Courier New" w:hAnsi="Courier New" w:cs="Courier New"/>
-                <w:sz w:val="18"/>
-                <w:szCs w:val="20"/>
-                <w:lang w:val="en-GB"/>
-              </w:rPr>
-              <w:t>]”</w:t>
-            </w:r>
-            <w:r>
-              <w:rPr>
-                <w:rFonts w:ascii="Courier New" w:hAnsi="Courier New" w:cs="Courier New"/>
-                <w:sz w:val="18"/>
-                <w:szCs w:val="20"/>
-                <w:lang w:val="en-GB"/>
-              </w:rPr>
-              <w:t>,</w:t>
-            </w:r>
-          </w:p>
-          <w:p>
-            <w:pPr>
-              <w:ind w:left="1020"/>
-              <w:rPr>
-                <w:rFonts w:ascii="Courier New" w:hAnsi="Courier New" w:cs="Courier New"/>
-                <w:sz w:val="18"/>
-                <w:szCs w:val="20"/>
-                <w:lang w:val="en-GB"/>
-              </w:rPr>
-            </w:pPr>
-            <w:proofErr w:type="spellStart"/>
-            <w:r>
-              <w:rPr>
-                <w:rFonts w:ascii="Courier New" w:hAnsi="Courier New" w:cs="Courier New"/>
-                <w:sz w:val="18"/>
-                <w:szCs w:val="20"/>
-                <w:lang w:val="en-GB"/>
-              </w:rPr>
-              <w:t>ControllerStatus</w:t>
-            </w:r>
-            <w:proofErr w:type="spellEnd"/>
-            <w:r>
-              <w:rPr>
-                <w:rFonts w:ascii="Courier New" w:hAnsi="Courier New" w:cs="Courier New"/>
-                <w:sz w:val="18"/>
-                <w:szCs w:val="20"/>
-                <w:lang w:val="en-GB"/>
-              </w:rPr>
-              <w:t>: “[</w:t>
-            </w:r>
-            <w:proofErr w:type="spellStart"/>
-            <w:r>
-              <w:rPr>
-                <w:rFonts w:ascii="Courier New" w:hAnsi="Courier New" w:cs="Courier New"/>
-                <w:sz w:val="18"/>
-                <w:szCs w:val="20"/>
-                <w:lang w:val="en-GB"/>
-              </w:rPr>
-              <w:t>enum</w:t>
-            </w:r>
-            <w:proofErr w:type="spellEnd"/>
-            <w:r>
-              <w:rPr>
-                <w:rFonts w:ascii="Courier New" w:hAnsi="Courier New" w:cs="Courier New"/>
-                <w:sz w:val="18"/>
-                <w:szCs w:val="20"/>
-                <w:lang w:val="en-GB"/>
-              </w:rPr>
-              <w:t>]”</w:t>
-            </w:r>
-            <w:r>
-              <w:rPr>
-                <w:rFonts w:ascii="Courier New" w:hAnsi="Courier New" w:cs="Courier New"/>
-                <w:sz w:val="18"/>
-                <w:szCs w:val="20"/>
-                <w:lang w:val="en-GB"/>
-              </w:rPr>
-              <w:t>,</w:t>
-            </w:r>
-          </w:p>
-          <w:p>
-            <w:pPr>
-              <w:ind w:left="1020"/>
-              <w:rPr>
-                <w:rFonts w:ascii="Courier New" w:hAnsi="Courier New" w:cs="Courier New"/>
-                <w:sz w:val="18"/>
-                <w:szCs w:val="20"/>
-                <w:lang w:val="en-GB"/>
-              </w:rPr>
-            </w:pPr>
-            <w:r>
-              <w:rPr>
-                <w:rFonts w:ascii="Courier New" w:hAnsi="Courier New" w:cs="Courier New"/>
-                <w:sz w:val="18"/>
-                <w:szCs w:val="20"/>
-                <w:lang w:val="en-GB"/>
-              </w:rPr>
-              <w:t>Traffic: “[</w:t>
-            </w:r>
-            <w:proofErr w:type="spellStart"/>
-            <w:r>
-              <w:rPr>
-                <w:rFonts w:ascii="Courier New" w:hAnsi="Courier New" w:cs="Courier New"/>
-                <w:sz w:val="18"/>
-                <w:szCs w:val="20"/>
-                <w:lang w:val="en-GB"/>
-              </w:rPr>
-              <w:t>enum</w:t>
-            </w:r>
-            <w:proofErr w:type="spellEnd"/>
-            <w:r>
-              <w:rPr>
-                <w:rFonts w:ascii="Courier New" w:hAnsi="Courier New" w:cs="Courier New"/>
-                <w:sz w:val="18"/>
-                <w:szCs w:val="20"/>
-                <w:lang w:val="en-GB"/>
-              </w:rPr>
-              <w:t>]”</w:t>
-            </w:r>
-            <w:r>
-              <w:rPr>
-                <w:rFonts w:ascii="Courier New" w:hAnsi="Courier New" w:cs="Courier New"/>
-                <w:sz w:val="18"/>
-                <w:szCs w:val="20"/>
-                <w:lang w:val="en-GB"/>
-              </w:rPr>
-              <w:t>,</w:t>
-            </w:r>
-          </w:p>
-          <w:p>
-            <w:pPr>
-              <w:ind w:left="1020"/>
-              <w:rPr>
-                <w:rFonts w:ascii="Courier New" w:hAnsi="Courier New" w:cs="Courier New"/>
-                <w:sz w:val="18"/>
-                <w:szCs w:val="20"/>
-                <w:lang w:val="en-GB"/>
-              </w:rPr>
-            </w:pPr>
-            <w:r>
-              <w:rPr>
-                <w:rFonts w:ascii="Courier New" w:hAnsi="Courier New" w:cs="Courier New"/>
-                <w:sz w:val="18"/>
-                <w:szCs w:val="20"/>
-                <w:lang w:val="en-GB"/>
-              </w:rPr>
-              <w:t>Equip</w:t>
-            </w:r>
-            <w:r>
-              <w:rPr>
-                <w:rFonts w:ascii="Courier New" w:hAnsi="Courier New" w:cs="Courier New"/>
-                <w:sz w:val="18"/>
-                <w:szCs w:val="20"/>
-                <w:lang w:val="en-GB"/>
-              </w:rPr>
-              <w:t>ment: “[</w:t>
-            </w:r>
-            <w:proofErr w:type="spellStart"/>
-            <w:r>
-              <w:rPr>
-                <w:rFonts w:ascii="Courier New" w:hAnsi="Courier New" w:cs="Courier New"/>
-                <w:sz w:val="18"/>
-                <w:szCs w:val="20"/>
-                <w:lang w:val="en-GB"/>
-              </w:rPr>
-              <w:t>enum</w:t>
-            </w:r>
-            <w:proofErr w:type="spellEnd"/>
-            <w:r>
-              <w:rPr>
-                <w:rFonts w:ascii="Courier New" w:hAnsi="Courier New" w:cs="Courier New"/>
-                <w:sz w:val="18"/>
-                <w:szCs w:val="20"/>
-                <w:lang w:val="en-GB"/>
-              </w:rPr>
-              <w:t>]”</w:t>
-            </w:r>
-            <w:r>
-              <w:rPr>
-                <w:rFonts w:ascii="Courier New" w:hAnsi="Courier New" w:cs="Courier New"/>
-                <w:sz w:val="18"/>
-                <w:szCs w:val="20"/>
-                <w:lang w:val="en-GB"/>
-              </w:rPr>
-              <w:t>,</w:t>
-            </w:r>
-          </w:p>
-          <w:p>
-            <w:pPr>
-              <w:ind w:left="1020"/>
-              <w:rPr>
-                <w:rFonts w:ascii="Courier New" w:hAnsi="Courier New" w:cs="Courier New"/>
-                <w:sz w:val="18"/>
-                <w:szCs w:val="20"/>
-                <w:lang w:val="en-GB"/>
-              </w:rPr>
-            </w:pPr>
-            <w:r>
-              <w:rPr>
-                <w:rFonts w:ascii="Courier New" w:hAnsi="Courier New" w:cs="Courier New"/>
-                <w:sz w:val="18"/>
-                <w:szCs w:val="20"/>
-                <w:lang w:val="en-GB"/>
-              </w:rPr>
-              <w:t>Weather: “[</w:t>
-            </w:r>
-            <w:proofErr w:type="spellStart"/>
-            <w:r>
-              <w:rPr>
-                <w:rFonts w:ascii="Courier New" w:hAnsi="Courier New" w:cs="Courier New"/>
-                <w:sz w:val="18"/>
-                <w:szCs w:val="20"/>
-                <w:lang w:val="en-GB"/>
-              </w:rPr>
-              <w:t>enum</w:t>
-            </w:r>
-            <w:proofErr w:type="spellEnd"/>
-            <w:r>
-              <w:rPr>
-                <w:rFonts w:ascii="Courier New" w:hAnsi="Courier New" w:cs="Courier New"/>
-                <w:sz w:val="18"/>
-                <w:szCs w:val="20"/>
-                <w:lang w:val="en-GB"/>
-              </w:rPr>
-              <w:t>]”</w:t>
-            </w:r>
-          </w:p>
-          <w:p>
-            <w:pPr>
-              <w:ind w:left="680"/>
-              <w:rPr>
-                <w:rFonts w:ascii="Courier New" w:hAnsi="Courier New" w:cs="Courier New"/>
-                <w:sz w:val="18"/>
-                <w:szCs w:val="20"/>
-                <w:lang w:val="en-GB"/>
-              </w:rPr>
-            </w:pPr>
-            <w:r>
-              <w:rPr>
-                <w:rFonts w:ascii="Courier New" w:hAnsi="Courier New" w:cs="Courier New"/>
-                <w:sz w:val="18"/>
-                <w:szCs w:val="20"/>
-                <w:lang w:val="en-GB"/>
-              </w:rPr>
-              <w:t>},</w:t>
-            </w:r>
-          </w:p>
-          <w:p>
-            <w:pPr>
-              <w:ind w:left="680"/>
-              <w:rPr>
-                <w:rFonts w:ascii="Courier New" w:hAnsi="Courier New" w:cs="Courier New"/>
-                <w:sz w:val="18"/>
-                <w:szCs w:val="20"/>
-                <w:lang w:val="en-GB"/>
-              </w:rPr>
-            </w:pPr>
-            <w:r>
-              <w:rPr>
-                <w:rFonts w:ascii="Courier New" w:hAnsi="Courier New" w:cs="Courier New"/>
-                <w:sz w:val="18"/>
-                <w:szCs w:val="20"/>
-                <w:lang w:val="en-GB"/>
-              </w:rPr>
-              <w:t>…</w:t>
-            </w:r>
             <w:bookmarkStart w:id="15" w:name="_GoBack"/>
             <w:bookmarkEnd w:id="15"/>
+          </w:p>
+          <w:p>
+            <w:pPr>
+              <w:ind w:left="680"/>
+              <w:rPr>
+                <w:rFonts w:ascii="Courier New" w:hAnsi="Courier New" w:cs="Courier New"/>
+                <w:sz w:val="18"/>
+                <w:szCs w:val="20"/>
+                <w:lang w:val="en-GB"/>
+              </w:rPr>
+            </w:pPr>
+            <w:r>
+              <w:rPr>
+                <w:rFonts w:ascii="Courier New" w:hAnsi="Courier New" w:cs="Courier New"/>
+                <w:sz w:val="18"/>
+                <w:szCs w:val="20"/>
+                <w:lang w:val="en-GB"/>
+              </w:rPr>
+              <w:t>{</w:t>
+            </w:r>
+          </w:p>
+          <w:p>
+            <w:pPr>
+              <w:ind w:left="1020"/>
+              <w:rPr>
+                <w:rFonts w:ascii="Courier New" w:hAnsi="Courier New" w:cs="Courier New"/>
+                <w:sz w:val="18"/>
+                <w:szCs w:val="20"/>
+                <w:lang w:val="en-GB"/>
+              </w:rPr>
+            </w:pPr>
+            <w:proofErr w:type="spellStart"/>
+            <w:r>
+              <w:rPr>
+                <w:rFonts w:ascii="Courier New" w:hAnsi="Courier New" w:cs="Courier New"/>
+                <w:sz w:val="18"/>
+                <w:szCs w:val="20"/>
+                <w:lang w:val="en-GB"/>
+              </w:rPr>
+              <w:t>TimeZone</w:t>
+            </w:r>
+            <w:proofErr w:type="spellEnd"/>
+            <w:r>
+              <w:rPr>
+                <w:rFonts w:ascii="Courier New" w:hAnsi="Courier New" w:cs="Courier New"/>
+                <w:sz w:val="18"/>
+                <w:szCs w:val="20"/>
+                <w:lang w:val="en-GB"/>
+              </w:rPr>
+              <w:t>: “[string]”,</w:t>
+            </w:r>
+          </w:p>
+          <w:p>
+            <w:pPr>
+              <w:ind w:left="1020"/>
+              <w:rPr>
+                <w:rFonts w:ascii="Courier New" w:hAnsi="Courier New" w:cs="Courier New"/>
+                <w:sz w:val="18"/>
+                <w:szCs w:val="20"/>
+                <w:lang w:val="en-GB"/>
+              </w:rPr>
+            </w:pPr>
+            <w:proofErr w:type="spellStart"/>
+            <w:r>
+              <w:rPr>
+                <w:rFonts w:ascii="Courier New" w:hAnsi="Courier New" w:cs="Courier New"/>
+                <w:sz w:val="18"/>
+                <w:szCs w:val="20"/>
+                <w:lang w:val="en-GB"/>
+              </w:rPr>
+              <w:t>StartTime</w:t>
+            </w:r>
+            <w:proofErr w:type="spellEnd"/>
+            <w:r>
+              <w:rPr>
+                <w:rFonts w:ascii="Courier New" w:hAnsi="Courier New" w:cs="Courier New"/>
+                <w:sz w:val="18"/>
+                <w:szCs w:val="20"/>
+                <w:lang w:val="en-GB"/>
+              </w:rPr>
+              <w:t>: “[</w:t>
+            </w:r>
+            <w:proofErr w:type="spellStart"/>
+            <w:r>
+              <w:rPr>
+                <w:rFonts w:ascii="Courier New" w:hAnsi="Courier New" w:cs="Courier New"/>
+                <w:sz w:val="18"/>
+                <w:szCs w:val="20"/>
+                <w:lang w:val="en-GB"/>
+              </w:rPr>
+              <w:t>datetime</w:t>
+            </w:r>
+            <w:proofErr w:type="spellEnd"/>
+            <w:r>
+              <w:rPr>
+                <w:rFonts w:ascii="Courier New" w:hAnsi="Courier New" w:cs="Courier New"/>
+                <w:sz w:val="18"/>
+                <w:szCs w:val="20"/>
+                <w:lang w:val="en-GB"/>
+              </w:rPr>
+              <w:t>]”</w:t>
+            </w:r>
+            <w:r>
+              <w:rPr>
+                <w:rFonts w:ascii="Courier New" w:hAnsi="Courier New" w:cs="Courier New"/>
+                <w:sz w:val="18"/>
+                <w:szCs w:val="20"/>
+                <w:lang w:val="en-GB"/>
+              </w:rPr>
+              <w:t>,</w:t>
+            </w:r>
+          </w:p>
+          <w:p>
+            <w:pPr>
+              <w:ind w:left="1020"/>
+              <w:rPr>
+                <w:rFonts w:ascii="Courier New" w:hAnsi="Courier New" w:cs="Courier New"/>
+                <w:sz w:val="18"/>
+                <w:szCs w:val="20"/>
+                <w:lang w:val="en-GB"/>
+              </w:rPr>
+            </w:pPr>
+            <w:proofErr w:type="spellStart"/>
+            <w:r>
+              <w:rPr>
+                <w:rFonts w:ascii="Courier New" w:hAnsi="Courier New" w:cs="Courier New"/>
+                <w:sz w:val="18"/>
+                <w:szCs w:val="20"/>
+                <w:lang w:val="en-GB"/>
+              </w:rPr>
+              <w:t>End</w:t>
+            </w:r>
+            <w:r>
+              <w:rPr>
+                <w:rFonts w:ascii="Courier New" w:hAnsi="Courier New" w:cs="Courier New"/>
+                <w:sz w:val="18"/>
+                <w:szCs w:val="20"/>
+                <w:lang w:val="en-GB"/>
+              </w:rPr>
+              <w:t>Time</w:t>
+            </w:r>
+            <w:proofErr w:type="spellEnd"/>
+            <w:r>
+              <w:rPr>
+                <w:rFonts w:ascii="Courier New" w:hAnsi="Courier New" w:cs="Courier New"/>
+                <w:sz w:val="18"/>
+                <w:szCs w:val="20"/>
+                <w:lang w:val="en-GB"/>
+              </w:rPr>
+              <w:t>: “[</w:t>
+            </w:r>
+            <w:proofErr w:type="spellStart"/>
+            <w:r>
+              <w:rPr>
+                <w:rFonts w:ascii="Courier New" w:hAnsi="Courier New" w:cs="Courier New"/>
+                <w:sz w:val="18"/>
+                <w:szCs w:val="20"/>
+                <w:lang w:val="en-GB"/>
+              </w:rPr>
+              <w:t>datetime</w:t>
+            </w:r>
+            <w:proofErr w:type="spellEnd"/>
+            <w:r>
+              <w:rPr>
+                <w:rFonts w:ascii="Courier New" w:hAnsi="Courier New" w:cs="Courier New"/>
+                <w:sz w:val="18"/>
+                <w:szCs w:val="20"/>
+                <w:lang w:val="en-GB"/>
+              </w:rPr>
+              <w:t>]”</w:t>
+            </w:r>
+            <w:r>
+              <w:rPr>
+                <w:rFonts w:ascii="Courier New" w:hAnsi="Courier New" w:cs="Courier New"/>
+                <w:sz w:val="18"/>
+                <w:szCs w:val="20"/>
+                <w:lang w:val="en-GB"/>
+              </w:rPr>
+              <w:t>,</w:t>
+            </w:r>
+          </w:p>
+          <w:p>
+            <w:pPr>
+              <w:ind w:left="1020"/>
+              <w:rPr>
+                <w:rFonts w:ascii="Courier New" w:hAnsi="Courier New" w:cs="Courier New"/>
+                <w:sz w:val="18"/>
+                <w:szCs w:val="20"/>
+                <w:lang w:val="en-GB"/>
+              </w:rPr>
+            </w:pPr>
+            <w:proofErr w:type="spellStart"/>
+            <w:r>
+              <w:rPr>
+                <w:rFonts w:ascii="Courier New" w:hAnsi="Courier New" w:cs="Courier New"/>
+                <w:sz w:val="18"/>
+                <w:szCs w:val="20"/>
+                <w:lang w:val="en-GB"/>
+              </w:rPr>
+              <w:t>ASMEnvironment</w:t>
+            </w:r>
+            <w:proofErr w:type="spellEnd"/>
+            <w:r>
+              <w:rPr>
+                <w:rFonts w:ascii="Courier New" w:hAnsi="Courier New" w:cs="Courier New"/>
+                <w:sz w:val="18"/>
+                <w:szCs w:val="20"/>
+                <w:lang w:val="en-GB"/>
+              </w:rPr>
+              <w:t>: “[</w:t>
+            </w:r>
+            <w:proofErr w:type="spellStart"/>
+            <w:r>
+              <w:rPr>
+                <w:rFonts w:ascii="Courier New" w:hAnsi="Courier New" w:cs="Courier New"/>
+                <w:sz w:val="18"/>
+                <w:szCs w:val="20"/>
+                <w:lang w:val="en-GB"/>
+              </w:rPr>
+              <w:t>enum</w:t>
+            </w:r>
+            <w:proofErr w:type="spellEnd"/>
+            <w:r>
+              <w:rPr>
+                <w:rFonts w:ascii="Courier New" w:hAnsi="Courier New" w:cs="Courier New"/>
+                <w:sz w:val="18"/>
+                <w:szCs w:val="20"/>
+                <w:lang w:val="en-GB"/>
+              </w:rPr>
+              <w:t>]”</w:t>
+            </w:r>
+            <w:r>
+              <w:rPr>
+                <w:rFonts w:ascii="Courier New" w:hAnsi="Courier New" w:cs="Courier New"/>
+                <w:sz w:val="18"/>
+                <w:szCs w:val="20"/>
+                <w:lang w:val="en-GB"/>
+              </w:rPr>
+              <w:t>,</w:t>
+            </w:r>
+          </w:p>
+          <w:p>
+            <w:pPr>
+              <w:ind w:left="1020"/>
+              <w:rPr>
+                <w:rFonts w:ascii="Courier New" w:hAnsi="Courier New" w:cs="Courier New"/>
+                <w:sz w:val="18"/>
+                <w:szCs w:val="20"/>
+                <w:lang w:val="en-GB"/>
+              </w:rPr>
+            </w:pPr>
+            <w:proofErr w:type="spellStart"/>
+            <w:r>
+              <w:rPr>
+                <w:rFonts w:ascii="Courier New" w:hAnsi="Courier New" w:cs="Courier New"/>
+                <w:sz w:val="18"/>
+                <w:szCs w:val="20"/>
+                <w:lang w:val="en-GB"/>
+              </w:rPr>
+              <w:t>ControlTechnology</w:t>
+            </w:r>
+            <w:proofErr w:type="spellEnd"/>
+            <w:r>
+              <w:rPr>
+                <w:rFonts w:ascii="Courier New" w:hAnsi="Courier New" w:cs="Courier New"/>
+                <w:sz w:val="18"/>
+                <w:szCs w:val="20"/>
+                <w:lang w:val="en-GB"/>
+              </w:rPr>
+              <w:t>: “[</w:t>
+            </w:r>
+            <w:proofErr w:type="spellStart"/>
+            <w:r>
+              <w:rPr>
+                <w:rFonts w:ascii="Courier New" w:hAnsi="Courier New" w:cs="Courier New"/>
+                <w:sz w:val="18"/>
+                <w:szCs w:val="20"/>
+                <w:lang w:val="en-GB"/>
+              </w:rPr>
+              <w:t>enum</w:t>
+            </w:r>
+            <w:proofErr w:type="spellEnd"/>
+            <w:r>
+              <w:rPr>
+                <w:rFonts w:ascii="Courier New" w:hAnsi="Courier New" w:cs="Courier New"/>
+                <w:sz w:val="18"/>
+                <w:szCs w:val="20"/>
+                <w:lang w:val="en-GB"/>
+              </w:rPr>
+              <w:t>]”</w:t>
+            </w:r>
+            <w:r>
+              <w:rPr>
+                <w:rFonts w:ascii="Courier New" w:hAnsi="Courier New" w:cs="Courier New"/>
+                <w:sz w:val="18"/>
+                <w:szCs w:val="20"/>
+                <w:lang w:val="en-GB"/>
+              </w:rPr>
+              <w:t>,</w:t>
+            </w:r>
+          </w:p>
+          <w:p>
+            <w:pPr>
+              <w:ind w:left="1020"/>
+              <w:rPr>
+                <w:rFonts w:ascii="Courier New" w:hAnsi="Courier New" w:cs="Courier New"/>
+                <w:sz w:val="18"/>
+                <w:szCs w:val="20"/>
+                <w:lang w:val="en-GB"/>
+              </w:rPr>
+            </w:pPr>
+            <w:proofErr w:type="spellStart"/>
+            <w:r>
+              <w:rPr>
+                <w:rFonts w:ascii="Courier New" w:hAnsi="Courier New" w:cs="Courier New"/>
+                <w:sz w:val="18"/>
+                <w:szCs w:val="20"/>
+                <w:lang w:val="en-GB"/>
+              </w:rPr>
+              <w:t>ControllerStatus</w:t>
+            </w:r>
+            <w:proofErr w:type="spellEnd"/>
+            <w:r>
+              <w:rPr>
+                <w:rFonts w:ascii="Courier New" w:hAnsi="Courier New" w:cs="Courier New"/>
+                <w:sz w:val="18"/>
+                <w:szCs w:val="20"/>
+                <w:lang w:val="en-GB"/>
+              </w:rPr>
+              <w:t>: “[</w:t>
+            </w:r>
+            <w:proofErr w:type="spellStart"/>
+            <w:r>
+              <w:rPr>
+                <w:rFonts w:ascii="Courier New" w:hAnsi="Courier New" w:cs="Courier New"/>
+                <w:sz w:val="18"/>
+                <w:szCs w:val="20"/>
+                <w:lang w:val="en-GB"/>
+              </w:rPr>
+              <w:t>enum</w:t>
+            </w:r>
+            <w:proofErr w:type="spellEnd"/>
+            <w:r>
+              <w:rPr>
+                <w:rFonts w:ascii="Courier New" w:hAnsi="Courier New" w:cs="Courier New"/>
+                <w:sz w:val="18"/>
+                <w:szCs w:val="20"/>
+                <w:lang w:val="en-GB"/>
+              </w:rPr>
+              <w:t>]”</w:t>
+            </w:r>
+            <w:r>
+              <w:rPr>
+                <w:rFonts w:ascii="Courier New" w:hAnsi="Courier New" w:cs="Courier New"/>
+                <w:sz w:val="18"/>
+                <w:szCs w:val="20"/>
+                <w:lang w:val="en-GB"/>
+              </w:rPr>
+              <w:t>,</w:t>
+            </w:r>
+          </w:p>
+          <w:p>
+            <w:pPr>
+              <w:ind w:left="1020"/>
+              <w:rPr>
+                <w:rFonts w:ascii="Courier New" w:hAnsi="Courier New" w:cs="Courier New"/>
+                <w:sz w:val="18"/>
+                <w:szCs w:val="20"/>
+                <w:lang w:val="en-GB"/>
+              </w:rPr>
+            </w:pPr>
+            <w:r>
+              <w:rPr>
+                <w:rFonts w:ascii="Courier New" w:hAnsi="Courier New" w:cs="Courier New"/>
+                <w:sz w:val="18"/>
+                <w:szCs w:val="20"/>
+                <w:lang w:val="en-GB"/>
+              </w:rPr>
+              <w:t>Traffic: “[</w:t>
+            </w:r>
+            <w:proofErr w:type="spellStart"/>
+            <w:r>
+              <w:rPr>
+                <w:rFonts w:ascii="Courier New" w:hAnsi="Courier New" w:cs="Courier New"/>
+                <w:sz w:val="18"/>
+                <w:szCs w:val="20"/>
+                <w:lang w:val="en-GB"/>
+              </w:rPr>
+              <w:t>enum</w:t>
+            </w:r>
+            <w:proofErr w:type="spellEnd"/>
+            <w:r>
+              <w:rPr>
+                <w:rFonts w:ascii="Courier New" w:hAnsi="Courier New" w:cs="Courier New"/>
+                <w:sz w:val="18"/>
+                <w:szCs w:val="20"/>
+                <w:lang w:val="en-GB"/>
+              </w:rPr>
+              <w:t>]”</w:t>
+            </w:r>
+            <w:r>
+              <w:rPr>
+                <w:rFonts w:ascii="Courier New" w:hAnsi="Courier New" w:cs="Courier New"/>
+                <w:sz w:val="18"/>
+                <w:szCs w:val="20"/>
+                <w:lang w:val="en-GB"/>
+              </w:rPr>
+              <w:t>,</w:t>
+            </w:r>
+          </w:p>
+          <w:p>
+            <w:pPr>
+              <w:ind w:left="1020"/>
+              <w:rPr>
+                <w:rFonts w:ascii="Courier New" w:hAnsi="Courier New" w:cs="Courier New"/>
+                <w:sz w:val="18"/>
+                <w:szCs w:val="20"/>
+                <w:lang w:val="en-GB"/>
+              </w:rPr>
+            </w:pPr>
+            <w:r>
+              <w:rPr>
+                <w:rFonts w:ascii="Courier New" w:hAnsi="Courier New" w:cs="Courier New"/>
+                <w:sz w:val="18"/>
+                <w:szCs w:val="20"/>
+                <w:lang w:val="en-GB"/>
+              </w:rPr>
+              <w:t>Equip</w:t>
+            </w:r>
+            <w:r>
+              <w:rPr>
+                <w:rFonts w:ascii="Courier New" w:hAnsi="Courier New" w:cs="Courier New"/>
+                <w:sz w:val="18"/>
+                <w:szCs w:val="20"/>
+                <w:lang w:val="en-GB"/>
+              </w:rPr>
+              <w:t>ment: “[</w:t>
+            </w:r>
+            <w:proofErr w:type="spellStart"/>
+            <w:r>
+              <w:rPr>
+                <w:rFonts w:ascii="Courier New" w:hAnsi="Courier New" w:cs="Courier New"/>
+                <w:sz w:val="18"/>
+                <w:szCs w:val="20"/>
+                <w:lang w:val="en-GB"/>
+              </w:rPr>
+              <w:t>enum</w:t>
+            </w:r>
+            <w:proofErr w:type="spellEnd"/>
+            <w:r>
+              <w:rPr>
+                <w:rFonts w:ascii="Courier New" w:hAnsi="Courier New" w:cs="Courier New"/>
+                <w:sz w:val="18"/>
+                <w:szCs w:val="20"/>
+                <w:lang w:val="en-GB"/>
+              </w:rPr>
+              <w:t>]”</w:t>
+            </w:r>
+            <w:r>
+              <w:rPr>
+                <w:rFonts w:ascii="Courier New" w:hAnsi="Courier New" w:cs="Courier New"/>
+                <w:sz w:val="18"/>
+                <w:szCs w:val="20"/>
+                <w:lang w:val="en-GB"/>
+              </w:rPr>
+              <w:t>,</w:t>
+            </w:r>
+          </w:p>
+          <w:p>
+            <w:pPr>
+              <w:ind w:left="1020"/>
+              <w:rPr>
+                <w:rFonts w:ascii="Courier New" w:hAnsi="Courier New" w:cs="Courier New"/>
+                <w:sz w:val="18"/>
+                <w:szCs w:val="20"/>
+                <w:lang w:val="en-GB"/>
+              </w:rPr>
+            </w:pPr>
+            <w:r>
+              <w:rPr>
+                <w:rFonts w:ascii="Courier New" w:hAnsi="Courier New" w:cs="Courier New"/>
+                <w:sz w:val="18"/>
+                <w:szCs w:val="20"/>
+                <w:lang w:val="en-GB"/>
+              </w:rPr>
+              <w:t>Weather: “[</w:t>
+            </w:r>
+            <w:proofErr w:type="spellStart"/>
+            <w:r>
+              <w:rPr>
+                <w:rFonts w:ascii="Courier New" w:hAnsi="Courier New" w:cs="Courier New"/>
+                <w:sz w:val="18"/>
+                <w:szCs w:val="20"/>
+                <w:lang w:val="en-GB"/>
+              </w:rPr>
+              <w:t>enum</w:t>
+            </w:r>
+            <w:proofErr w:type="spellEnd"/>
+            <w:r>
+              <w:rPr>
+                <w:rFonts w:ascii="Courier New" w:hAnsi="Courier New" w:cs="Courier New"/>
+                <w:sz w:val="18"/>
+                <w:szCs w:val="20"/>
+                <w:lang w:val="en-GB"/>
+              </w:rPr>
+              <w:t>]”</w:t>
+            </w:r>
+          </w:p>
+          <w:p>
+            <w:pPr>
+              <w:ind w:left="680"/>
+              <w:rPr>
+                <w:rFonts w:ascii="Courier New" w:hAnsi="Courier New" w:cs="Courier New"/>
+                <w:sz w:val="18"/>
+                <w:szCs w:val="20"/>
+                <w:lang w:val="en-GB"/>
+              </w:rPr>
+            </w:pPr>
+            <w:r>
+              <w:rPr>
+                <w:rFonts w:ascii="Courier New" w:hAnsi="Courier New" w:cs="Courier New"/>
+                <w:sz w:val="18"/>
+                <w:szCs w:val="20"/>
+                <w:lang w:val="en-GB"/>
+              </w:rPr>
+              <w:t>},</w:t>
+            </w:r>
+          </w:p>
+          <w:p>
+            <w:pPr>
+              <w:ind w:left="680"/>
+              <w:rPr>
+                <w:rFonts w:ascii="Courier New" w:hAnsi="Courier New" w:cs="Courier New"/>
+                <w:sz w:val="18"/>
+                <w:szCs w:val="20"/>
+                <w:lang w:val="en-GB"/>
+              </w:rPr>
+            </w:pPr>
+            <w:r>
+              <w:rPr>
+                <w:rFonts w:ascii="Courier New" w:hAnsi="Courier New" w:cs="Courier New"/>
+                <w:sz w:val="18"/>
+                <w:szCs w:val="20"/>
+                <w:lang w:val="en-GB"/>
+              </w:rPr>
+              <w:t>…</w:t>
+            </w:r>
           </w:p>
           <w:p>
             <w:pPr>
@@ -9448,7 +9447,7 @@
         <mc:AlternateContent>
           <mc:Choice Requires="wpg">
             <w:drawing>
-              <wp:anchor distT="0" distB="0" distL="114300" distR="114300" simplePos="0" relativeHeight="251672576" behindDoc="0" locked="0" layoutInCell="1" allowOverlap="1" wp14:anchorId="0315B13B" wp14:editId="723CDDE7">
+              <wp:anchor distT="0" distB="0" distL="114300" distR="114300" simplePos="0" relativeHeight="251672576" behindDoc="0" locked="0" layoutInCell="1" allowOverlap="1" wp14:anchorId="34CC6F6D" wp14:editId="21DB813D">
                 <wp:simplePos x="0" y="0"/>
                 <wp:positionH relativeFrom="margin">
                   <wp:align>right</wp:align>
@@ -9947,7 +9946,7 @@
           </mc:Choice>
           <mc:Fallback>
             <w:pict>
-              <v:group w14:anchorId="0315B13B" id="Groupe 12" o:spid="_x0000_s1030" style="position:absolute;left:0;text-align:left;margin-left:326.1pt;margin-top:19.95pt;width:377.3pt;height:95.6pt;z-index:251672576;mso-position-horizontal:right;mso-position-horizontal-relative:margin" coordsize="47914,12141" o:gfxdata="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">
+              <v:group w14:anchorId="34CC6F6D" id="Groupe 12" o:spid="_x0000_s1030" style="position:absolute;left:0;text-align:left;margin-left:326.1pt;margin-top:19.95pt;width:377.3pt;height:95.6pt;z-index:251672576;mso-position-horizontal:right;mso-position-horizontal-relative:margin" coordsize="47914,12141" o:gfxdata="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">
                 <v:group id="Groupe 8" o:spid="_x0000_s1031" style="position:absolute;width:47768;height:5923" coordorigin=",73" coordsize="47768,5852" o:gfxdata="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">
                   <v:rect id="Rectangle 2" o:spid="_x0000_s1032" style="position:absolute;left:1024;top:3218;width:40745;height:2707;visibility:visible;mso-wrap-style:square;v-text-anchor:middle" o:gfxdata="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" fillcolor="#5b9bd5 [3204]" strokecolor="#1f4d78 [1604]" strokeweight="1pt">
                     <v:textbox>
@@ -10227,7 +10226,7 @@
         <mc:AlternateContent>
           <mc:Choice Requires="wps">
             <w:drawing>
-              <wp:anchor distT="0" distB="0" distL="114300" distR="114300" simplePos="0" relativeHeight="251677696" behindDoc="0" locked="0" layoutInCell="1" allowOverlap="1" wp14:anchorId="2419CCFA" wp14:editId="0CD94626">
+              <wp:anchor distT="0" distB="0" distL="114300" distR="114300" simplePos="0" relativeHeight="251677696" behindDoc="0" locked="0" layoutInCell="1" allowOverlap="1" wp14:anchorId="7CF9D66D" wp14:editId="17A40890">
                 <wp:simplePos x="0" y="0"/>
                 <wp:positionH relativeFrom="column">
                   <wp:posOffset>3467380</wp:posOffset>
@@ -10643,7 +10642,7 @@
         <mc:AlternateContent>
           <mc:Choice Requires="wps">
             <w:drawing>
-              <wp:anchor distT="0" distB="0" distL="114300" distR="114300" simplePos="0" relativeHeight="251674624" behindDoc="0" locked="0" layoutInCell="1" allowOverlap="1" wp14:anchorId="0664E38B" wp14:editId="677A06C3">
+              <wp:anchor distT="0" distB="0" distL="114300" distR="114300" simplePos="0" relativeHeight="251674624" behindDoc="0" locked="0" layoutInCell="1" allowOverlap="1" wp14:anchorId="0AE9449F" wp14:editId="31FA461A">
                 <wp:simplePos x="0" y="0"/>
                 <wp:positionH relativeFrom="margin">
                   <wp:posOffset>4077208</wp:posOffset>
@@ -10737,7 +10736,7 @@
           </mc:Choice>
           <mc:Fallback>
             <w:pict>
-              <v:shape w14:anchorId="0664E38B" id="Zone de texte 1" o:spid="_x0000_s1040" type="#_x0000_t202" style="position:absolute;left:0;text-align:left;margin-left:321.05pt;margin-top:11.25pt;width:377.25pt;height:.05pt;z-index:251674624;visibility:visible;mso-wrap-style:square;mso-wrap-distance-left:9pt;mso-wrap-distance-top:0;mso-wrap-distance-right:9pt;mso-wrap-distance-bottom:0;mso-position-horizontal:absolute;mso-position-horizontal-relative:margin;mso-position-vertical:absolute;mso-position-vertical-relative:text;v-text-anchor:top" o:gfxdata="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" stroked="f">
+              <v:shape w14:anchorId="0AE9449F" id="Zone de texte 1" o:spid="_x0000_s1040" type="#_x0000_t202" style="position:absolute;left:0;text-align:left;margin-left:321.05pt;margin-top:11.25pt;width:377.25pt;height:.05pt;z-index:251674624;visibility:visible;mso-wrap-style:square;mso-wrap-distance-left:9pt;mso-wrap-distance-top:0;mso-wrap-distance-right:9pt;mso-wrap-distance-bottom:0;mso-position-horizontal:absolute;mso-position-horizontal-relative:margin;mso-position-vertical:absolute;mso-position-vertical-relative:text;v-text-anchor:top" o:gfxdata="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" stroked="f">
                 <v:textbox style="mso-fit-shape-to-text:t" inset="0,0,0,0">
                   <w:txbxContent>
                     <w:p>
@@ -10800,7 +10799,7 @@
         <mc:AlternateContent>
           <mc:Choice Requires="wps">
             <w:drawing>
-              <wp:anchor distT="0" distB="0" distL="114300" distR="114300" simplePos="0" relativeHeight="251676672" behindDoc="0" locked="0" layoutInCell="1" allowOverlap="1" wp14:anchorId="4F625AAE" wp14:editId="0B3D9803">
+              <wp:anchor distT="0" distB="0" distL="114300" distR="114300" simplePos="0" relativeHeight="251676672" behindDoc="0" locked="0" layoutInCell="1" allowOverlap="1" wp14:anchorId="69603214" wp14:editId="2A6E12EB">
                 <wp:simplePos x="0" y="0"/>
                 <wp:positionH relativeFrom="margin">
                   <wp:posOffset>416433</wp:posOffset>
@@ -10841,7 +10840,7 @@
                                 <w:lang w:val="en-GB"/>
                               </w:rPr>
                             </w:pPr>
-                            <w:bookmarkStart w:id="18" w:name="_Toc441674533"/>
+                            <w:bookmarkStart w:id="19" w:name="_Toc441674533"/>
                             <w:r>
                               <w:rPr>
                                 <w:lang w:val="en-GB"/>
@@ -10888,7 +10887,7 @@
                               </w:rPr>
                               <w:t xml:space="preserve"> results</w:t>
                             </w:r>
-                            <w:bookmarkEnd w:id="18"/>
+                            <w:bookmarkEnd w:id="19"/>
                           </w:p>
                         </w:txbxContent>
                       </wps:txbx>
@@ -10909,7 +10908,7 @@
           </mc:Choice>
           <mc:Fallback>
             <w:pict>
-              <v:shape w14:anchorId="4F625AAE" id="Zone de texte 13" o:spid="_x0000_s1041" type="#_x0000_t202" style="position:absolute;left:0;text-align:left;margin-left:32.8pt;margin-top:12.35pt;width:187.75pt;height:.05pt;z-index:251676672;visibility:visible;mso-wrap-style:square;mso-width-percent:0;mso-wrap-distance-left:9pt;mso-wrap-distance-top:0;mso-wrap-distance-right:9pt;mso-wrap-distance-bottom:0;mso-position-horizontal:absolute;mso-position-horizontal-relative:margin;mso-position-vertical:absolute;mso-position-vertical-relative:text;mso-width-percent:0;mso-width-relative:margin;v-text-anchor:top" o:gfxdata="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" stroked="f">
+              <v:shape w14:anchorId="69603214" id="Zone de texte 13" o:spid="_x0000_s1041" type="#_x0000_t202" style="position:absolute;left:0;text-align:left;margin-left:32.8pt;margin-top:12.35pt;width:187.75pt;height:.05pt;z-index:251676672;visibility:visible;mso-wrap-style:square;mso-width-percent:0;mso-wrap-distance-left:9pt;mso-wrap-distance-top:0;mso-wrap-distance-right:9pt;mso-wrap-distance-bottom:0;mso-position-horizontal:absolute;mso-position-horizontal-relative:margin;mso-position-vertical:absolute;mso-position-vertical-relative:text;mso-width-percent:0;mso-width-relative:margin;v-text-anchor:top" o:gfxdata="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" stroked="f">
                 <v:textbox style="mso-fit-shape-to-text:t" inset="0,0,0,0">
                   <w:txbxContent>
                     <w:p>
@@ -12555,14 +12554,14 @@
           <w:lang w:val="en-GB"/>
         </w:rPr>
       </w:pPr>
-      <w:bookmarkStart w:id="19" w:name="_Toc441675413"/>
+      <w:bookmarkStart w:id="21" w:name="_Toc441675413"/>
       <w:r>
         <w:rPr>
           <w:lang w:val="en-GB"/>
         </w:rPr>
         <w:t>Dynamic view</w:t>
       </w:r>
-      <w:bookmarkEnd w:id="19"/>
+      <w:bookmarkEnd w:id="21"/>
     </w:p>
     <w:p>
       <w:pPr>
@@ -12577,7 +12576,7 @@
           <w:lang w:eastAsia="fr-FR"/>
         </w:rPr>
         <w:pict>
-          <v:shape id="_x0000_i1026" type="#_x0000_t75" style="width:582pt;height:343.5pt">
+          <v:shape id="_x0000_i1026" type="#_x0000_t75" style="width:582.3pt;height:343.2pt">
             <v:imagedata r:id="rId21" o:title="SAFAPS evaluate"/>
           </v:shape>
         </w:pict>
@@ -12590,7 +12589,7 @@
           <w:lang w:val="en-GB"/>
         </w:rPr>
       </w:pPr>
-      <w:bookmarkStart w:id="20" w:name="_Toc441674538"/>
+      <w:bookmarkStart w:id="22" w:name="_Toc441674538"/>
       <w:r>
         <w:rPr>
           <w:lang w:val="en-GB"/>
@@ -12633,66 +12632,31 @@
           <w:lang w:val="en-GB"/>
         </w:rPr>
         <w:t>: Dynamic view for S&amp;F evaluation</w:t>
-      </w:r>
-      <w:bookmarkEnd w:id="20"/>
-    </w:p>
-    <w:p>
-      <w:pPr>
-        <w:pStyle w:val="Titre2"/>
-        <w:rPr>
-          <w:lang w:val="en-GB"/>
-        </w:rPr>
-      </w:pPr>
-      <w:bookmarkStart w:id="21" w:name="_Toc441675414"/>
-      <w:r>
-        <w:rPr>
-          <w:lang w:val="en-GB"/>
-        </w:rPr>
-        <w:lastRenderedPageBreak/>
-        <w:t>Manager</w:t>
-      </w:r>
-      <w:r>
-        <w:rPr>
-          <w:lang w:val="en-GB"/>
-        </w:rPr>
-        <w:t xml:space="preserve"> management</w:t>
-      </w:r>
-      <w:bookmarkEnd w:id="21"/>
-    </w:p>
-    <w:p>
-      <w:pPr>
-        <w:pStyle w:val="Titre3"/>
-        <w:rPr>
-          <w:lang w:val="en-GB"/>
-        </w:rPr>
-      </w:pPr>
-      <w:bookmarkStart w:id="22" w:name="_Toc441675415"/>
-      <w:r>
-        <w:rPr>
-          <w:lang w:val="en-GB"/>
-        </w:rPr>
-        <w:t>Description</w:t>
       </w:r>
       <w:bookmarkEnd w:id="22"/>
     </w:p>
     <w:p>
       <w:pPr>
-        <w:rPr>
-          <w:lang w:val="en-GB"/>
-        </w:rPr>
-      </w:pPr>
-      <w:r>
-        <w:rPr>
-          <w:lang w:val="en-GB"/>
-        </w:rPr>
-        <w:t xml:space="preserve">Organization might </w:t>
-      </w:r>
-      <w:r>
-        <w:rPr>
-          <w:lang w:val="en-GB"/>
-        </w:rPr>
-        <w:t>add and remove managers able to use SAFAPS SIM. At the creation of a manager, a new API key is created to be used as authentication token for this manager when he attempts to send an S&amp;F evaluation request. When the manager is remove, it is not delete from the database but marked as “CLOSE” disable the use of his/her API key.</w:t>
-      </w:r>
+        <w:pStyle w:val="Titre2"/>
+        <w:rPr>
+          <w:lang w:val="en-GB"/>
+        </w:rPr>
+      </w:pPr>
+      <w:bookmarkStart w:id="23" w:name="_Toc441675414"/>
+      <w:r>
+        <w:rPr>
+          <w:lang w:val="en-GB"/>
+        </w:rPr>
+        <w:lastRenderedPageBreak/>
+        <w:t>Manager</w:t>
+      </w:r>
+      <w:r>
+        <w:rPr>
+          <w:lang w:val="en-GB"/>
+        </w:rPr>
+        <w:t xml:space="preserve"> management</w:t>
+      </w:r>
+      <w:bookmarkEnd w:id="23"/>
     </w:p>
     <w:p>
       <w:pPr>
@@ -12701,14 +12665,49 @@
           <w:lang w:val="en-GB"/>
         </w:rPr>
       </w:pPr>
-      <w:bookmarkStart w:id="23" w:name="_Toc441675416"/>
+      <w:bookmarkStart w:id="24" w:name="_Toc441675415"/>
+      <w:r>
+        <w:rPr>
+          <w:lang w:val="en-GB"/>
+        </w:rPr>
+        <w:t>Description</w:t>
+      </w:r>
+      <w:bookmarkEnd w:id="24"/>
+    </w:p>
+    <w:p>
+      <w:pPr>
+        <w:rPr>
+          <w:lang w:val="en-GB"/>
+        </w:rPr>
+      </w:pPr>
+      <w:r>
+        <w:rPr>
+          <w:lang w:val="en-GB"/>
+        </w:rPr>
+        <w:t xml:space="preserve">Organization might </w:t>
+      </w:r>
+      <w:r>
+        <w:rPr>
+          <w:lang w:val="en-GB"/>
+        </w:rPr>
+        <w:t>add and remove managers able to use SAFAPS SIM. At the creation of a manager, a new API key is created to be used as authentication token for this manager when he attempts to send an S&amp;F evaluation request. When the manager is remove, it is not delete from the database but marked as “CLOSE” disable the use of his/her API key.</w:t>
+      </w:r>
+    </w:p>
+    <w:p>
+      <w:pPr>
+        <w:pStyle w:val="Titre3"/>
+        <w:rPr>
+          <w:lang w:val="en-GB"/>
+        </w:rPr>
+      </w:pPr>
+      <w:bookmarkStart w:id="25" w:name="_Toc441675416"/>
       <w:r>
         <w:rPr>
           <w:lang w:val="en-GB"/>
         </w:rPr>
         <w:t>Interface</w:t>
       </w:r>
-      <w:bookmarkEnd w:id="23"/>
+      <w:bookmarkEnd w:id="25"/>
     </w:p>
     <w:tbl>
       <w:tblPr>
@@ -14095,7 +14094,7 @@
           <w:lang w:val="en-GB"/>
         </w:rPr>
       </w:pPr>
-      <w:bookmarkStart w:id="24" w:name="_Toc441674534"/>
+      <w:bookmarkStart w:id="26" w:name="_Toc441674534"/>
       <w:r>
         <w:rPr>
           <w:lang w:val="en-GB"/>
@@ -14146,7 +14145,7 @@
         </w:rPr>
         <w:t>manager management</w:t>
       </w:r>
-      <w:bookmarkEnd w:id="24"/>
+      <w:bookmarkEnd w:id="26"/>
     </w:p>
     <w:p>
       <w:pPr>
@@ -14155,7 +14154,7 @@
           <w:lang w:val="en-GB"/>
         </w:rPr>
       </w:pPr>
-      <w:bookmarkStart w:id="25" w:name="_Toc441675417"/>
+      <w:bookmarkStart w:id="27" w:name="_Toc441675417"/>
       <w:r>
         <w:rPr>
           <w:lang w:val="en-GB"/>
@@ -14163,7 +14162,7 @@
         <w:lastRenderedPageBreak/>
         <w:t>Dynamic view</w:t>
       </w:r>
-      <w:bookmarkEnd w:id="25"/>
+      <w:bookmarkEnd w:id="27"/>
     </w:p>
     <w:p>
       <w:pPr>
@@ -14177,7 +14176,7 @@
           <w:lang w:val="en-GB"/>
         </w:rPr>
         <w:pict>
-          <v:shape id="_x0000_i1027" type="#_x0000_t75" style="width:579pt;height:364.5pt">
+          <v:shape id="_x0000_i1027" type="#_x0000_t75" style="width:578.9pt;height:364.6pt">
             <v:imagedata r:id="rId22" o:title="SAFAPS manager management"/>
           </v:shape>
         </w:pict>
@@ -14190,7 +14189,7 @@
           <w:lang w:val="en-GB"/>
         </w:rPr>
       </w:pPr>
-      <w:bookmarkStart w:id="26" w:name="_Toc441674539"/>
+      <w:bookmarkStart w:id="28" w:name="_Toc441674539"/>
       <w:r>
         <w:rPr>
           <w:lang w:val="en-GB"/>
@@ -14239,45 +14238,6 @@
           <w:lang w:val="en-GB"/>
         </w:rPr>
         <w:t>manager creation</w:t>
-      </w:r>
-      <w:bookmarkEnd w:id="26"/>
-    </w:p>
-    <w:p>
-      <w:pPr>
-        <w:rPr>
-          <w:lang w:val="en-GB"/>
-        </w:rPr>
-      </w:pPr>
-    </w:p>
-    <w:p>
-      <w:pPr>
-        <w:pStyle w:val="Titre2"/>
-        <w:rPr>
-          <w:lang w:val="en-GB"/>
-        </w:rPr>
-      </w:pPr>
-      <w:bookmarkStart w:id="27" w:name="_Toc441675418"/>
-      <w:r>
-        <w:rPr>
-          <w:lang w:val="en-GB"/>
-        </w:rPr>
-        <w:t>Invoices</w:t>
-      </w:r>
-      <w:bookmarkEnd w:id="27"/>
-    </w:p>
-    <w:p>
-      <w:pPr>
-        <w:pStyle w:val="Titre3"/>
-        <w:rPr>
-          <w:lang w:val="en-GB"/>
-        </w:rPr>
-      </w:pPr>
-      <w:bookmarkStart w:id="28" w:name="_Toc441675419"/>
-      <w:r>
-        <w:rPr>
-          <w:lang w:val="en-GB"/>
-        </w:rPr>
-        <w:t>Description</w:t>
       </w:r>
       <w:bookmarkEnd w:id="28"/>
     </w:p>
@@ -14287,28 +14247,67 @@
           <w:lang w:val="en-GB"/>
         </w:rPr>
       </w:pPr>
-      <w:r>
-        <w:rPr>
-          <w:lang w:val="en-GB"/>
-        </w:rPr>
-        <w:t>Periodically, invoices are created for every organization using SAFAPS SIM. To calculate the amount of an invoice, the total number of request sent by the managers of the organizations during the period to invoice, is retrieve and is submitted to a conversion rate. Once the amount calculated, the invoice is sent by mail by SAFAPS SIM. An API route allow the organizations’ financials to get the list of invoices from his/her organization.</w:t>
-      </w:r>
     </w:p>
     <w:p>
       <w:pPr>
+        <w:pStyle w:val="Titre2"/>
+        <w:rPr>
+          <w:lang w:val="en-GB"/>
+        </w:rPr>
+      </w:pPr>
+      <w:bookmarkStart w:id="29" w:name="_Toc441675418"/>
+      <w:r>
+        <w:rPr>
+          <w:lang w:val="en-GB"/>
+        </w:rPr>
+        <w:t>Invoices</w:t>
+      </w:r>
+      <w:bookmarkEnd w:id="29"/>
+    </w:p>
+    <w:p>
+      <w:pPr>
         <w:pStyle w:val="Titre3"/>
         <w:rPr>
           <w:lang w:val="en-GB"/>
         </w:rPr>
       </w:pPr>
-      <w:bookmarkStart w:id="29" w:name="_Toc441675420"/>
+      <w:bookmarkStart w:id="30" w:name="_Toc441675419"/>
+      <w:r>
+        <w:rPr>
+          <w:lang w:val="en-GB"/>
+        </w:rPr>
+        <w:t>Description</w:t>
+      </w:r>
+      <w:bookmarkEnd w:id="30"/>
+    </w:p>
+    <w:p>
+      <w:pPr>
+        <w:rPr>
+          <w:lang w:val="en-GB"/>
+        </w:rPr>
+      </w:pPr>
+      <w:r>
+        <w:rPr>
+          <w:lang w:val="en-GB"/>
+        </w:rPr>
+        <w:t>Periodically, invoices are created for every organization using SAFAPS SIM. To calculate the amount of an invoice, the total number of request sent by the managers of the organizations during the period to invoice, is retrieve and is submitted to a conversion rate. Once the amount calculated, the invoice is sent by mail by SAFAPS SIM. An API route allow the organizations’ financials to get the list of invoices from his/her organization.</w:t>
+      </w:r>
+    </w:p>
+    <w:p>
+      <w:pPr>
+        <w:pStyle w:val="Titre3"/>
+        <w:rPr>
+          <w:lang w:val="en-GB"/>
+        </w:rPr>
+      </w:pPr>
+      <w:bookmarkStart w:id="31" w:name="_Toc441675420"/>
       <w:r>
         <w:rPr>
           <w:lang w:val="en-GB"/>
         </w:rPr>
         <w:t>Interface</w:t>
       </w:r>
-      <w:bookmarkEnd w:id="29"/>
+      <w:bookmarkEnd w:id="31"/>
     </w:p>
     <w:tbl>
       <w:tblPr>
@@ -15844,7 +15843,7 @@
           <w:lang w:val="en-GB"/>
         </w:rPr>
       </w:pPr>
-      <w:bookmarkStart w:id="30" w:name="_Toc441674535"/>
+      <w:bookmarkStart w:id="32" w:name="_Toc441674535"/>
       <w:r>
         <w:rPr>
           <w:lang w:val="en-GB"/>
@@ -15894,7 +15893,7 @@
         </w:rPr>
         <w:t>invoices</w:t>
       </w:r>
-      <w:bookmarkEnd w:id="30"/>
+      <w:bookmarkEnd w:id="32"/>
     </w:p>
     <w:p>
       <w:pPr>
@@ -15910,7 +15909,7 @@
           <w:lang w:val="en-GB"/>
         </w:rPr>
       </w:pPr>
-      <w:bookmarkStart w:id="31" w:name="_Toc441675421"/>
+      <w:bookmarkStart w:id="33" w:name="_Toc441675421"/>
       <w:r>
         <w:rPr>
           <w:lang w:val="en-GB"/>
@@ -15918,7 +15917,7 @@
         <w:lastRenderedPageBreak/>
         <w:t>Dynamic view</w:t>
       </w:r>
-      <w:bookmarkEnd w:id="31"/>
+      <w:bookmarkEnd w:id="33"/>
     </w:p>
     <w:p>
       <w:pPr>
@@ -15932,7 +15931,7 @@
           <w:lang w:val="en-GB"/>
         </w:rPr>
         <w:pict>
-          <v:shape id="_x0000_i1028" type="#_x0000_t75" style="width:409.5pt;height:358.5pt">
+          <v:shape id="_x0000_i1028" type="#_x0000_t75" style="width:409.6pt;height:358.7pt">
             <v:imagedata r:id="rId23" o:title="SAFAPS generate invoice"/>
           </v:shape>
         </w:pict>
@@ -15945,7 +15944,7 @@
           <w:lang w:val="en-GB"/>
         </w:rPr>
       </w:pPr>
-      <w:bookmarkStart w:id="32" w:name="_Toc441674540"/>
+      <w:bookmarkStart w:id="34" w:name="_Toc441674540"/>
       <w:r>
         <w:rPr>
           <w:lang w:val="en-GB"/>
@@ -15995,7 +15994,7 @@
         </w:rPr>
         <w:t>invoice generation</w:t>
       </w:r>
-      <w:bookmarkEnd w:id="32"/>
+      <w:bookmarkEnd w:id="34"/>
     </w:p>
     <w:sectPr>
       <w:type w:val="continuous"/>
@@ -16198,7 +16197,7 @@
         <w:sz w:val="24"/>
         <w:szCs w:val="24"/>
       </w:rPr>
-      <w:t>3</w:t>
+      <w:t>1</w:t>
     </w:r>
     <w:r>
       <w:rPr>
@@ -16316,7 +16315,6 @@
               <w:dataBinding w:prefixMappings="xmlns:ns0='http://purl.org/dc/elements/1.1/' xmlns:ns1='http://schemas.openxmlformats.org/package/2006/metadata/core-properties' " w:xpath="/ns1:coreProperties[1]/ns0:title[1]" w:storeItemID="{6C3C8BC8-F283-45AE-878A-BAB7291924A1}"/>
               <w:text/>
             </w:sdtPr>
-            <w:sdtEndPr/>
             <w:sdtContent>
               <w:r>
                 <w:rPr>
@@ -16413,7 +16411,6 @@
                 <w:calendar w:val="gregorian"/>
               </w:date>
             </w:sdtPr>
-            <w:sdtEndPr/>
             <w:sdtContent>
               <w:r>
                 <w:rPr>
@@ -16621,11 +16618,6 @@
               <w:dataBinding w:prefixMappings="xmlns:ns0='http://purl.org/dc/elements/1.1/' xmlns:ns1='http://schemas.openxmlformats.org/package/2006/metadata/core-properties' " w:xpath="/ns1:coreProperties[1]/ns0:title[1]" w:storeItemID="{6C3C8BC8-F283-45AE-878A-BAB7291924A1}"/>
               <w:text/>
             </w:sdtPr>
-            <w:sdtEndPr>
-              <w:rPr>
-                <w:rStyle w:val="lev"/>
-              </w:rPr>
-            </w:sdtEndPr>
             <w:sdtContent>
               <w:r>
                 <w:rPr>
@@ -16738,11 +16730,6 @@
               <w:dataBinding w:prefixMappings="xmlns:ns0='http://purl.org/dc/elements/1.1/' xmlns:ns1='http://schemas.openxmlformats.org/package/2006/metadata/core-properties' " w:xpath="/ns1:coreProperties[1]/ns0:subject[1]" w:storeItemID="{6C3C8BC8-F283-45AE-878A-BAB7291924A1}"/>
               <w:text/>
             </w:sdtPr>
-            <w:sdtEndPr>
-              <w:rPr>
-                <w:rStyle w:val="Accentuation"/>
-              </w:rPr>
-            </w:sdtEndPr>
             <w:sdtContent>
               <w:r>
                 <w:rPr>
@@ -17009,7 +16996,6 @@
               <w:dataBinding w:prefixMappings="xmlns:ns0='http://purl.org/dc/elements/1.1/' xmlns:ns1='http://schemas.openxmlformats.org/package/2006/metadata/core-properties' " w:xpath="/ns1:coreProperties[1]/ns0:title[1]" w:storeItemID="{6C3C8BC8-F283-45AE-878A-BAB7291924A1}"/>
               <w:text/>
             </w:sdtPr>
-            <w:sdtEndPr/>
             <w:sdtContent>
               <w:r>
                 <w:rPr>
@@ -17106,7 +17092,6 @@
                 <w:calendar w:val="gregorian"/>
               </w:date>
             </w:sdtPr>
-            <w:sdtEndPr/>
             <w:sdtContent>
               <w:r>
                 <w:rPr>
@@ -17314,11 +17299,6 @@
               <w:dataBinding w:prefixMappings="xmlns:ns0='http://purl.org/dc/elements/1.1/' xmlns:ns1='http://schemas.openxmlformats.org/package/2006/metadata/core-properties' " w:xpath="/ns1:coreProperties[1]/ns0:title[1]" w:storeItemID="{6C3C8BC8-F283-45AE-878A-BAB7291924A1}"/>
               <w:text/>
             </w:sdtPr>
-            <w:sdtEndPr>
-              <w:rPr>
-                <w:rStyle w:val="lev"/>
-              </w:rPr>
-            </w:sdtEndPr>
             <w:sdtContent>
               <w:r>
                 <w:rPr>
@@ -17434,11 +17414,6 @@
               <w:dataBinding w:prefixMappings="xmlns:ns0='http://purl.org/dc/elements/1.1/' xmlns:ns1='http://schemas.openxmlformats.org/package/2006/metadata/core-properties' " w:xpath="/ns1:coreProperties[1]/ns0:subject[1]" w:storeItemID="{6C3C8BC8-F283-45AE-878A-BAB7291924A1}"/>
               <w:text/>
             </w:sdtPr>
-            <w:sdtEndPr>
-              <w:rPr>
-                <w:rStyle w:val="Accentuation"/>
-              </w:rPr>
-            </w:sdtEndPr>
             <w:sdtContent>
               <w:r>
                 <w:rPr>
@@ -17568,7 +17543,7 @@
               <w:noProof/>
               <w:lang w:val="en-GB"/>
             </w:rPr>
-            <w:t>Implementation</w:t>
+            <w:t>Description of the API</w:t>
           </w:r>
           <w:r>
             <w:rPr>
@@ -22962,9 +22937,9 @@
     <w:rsid w:val="000406AB"/>
     <w:rsid w:val="00384ED9"/>
     <w:rsid w:val="004402C8"/>
-    <w:rsid w:val="007E053C"/>
     <w:rsid w:val="007E3DB8"/>
     <w:rsid w:val="008B61E7"/>
+    <w:rsid w:val="00926813"/>
   </w:rsids>
   <m:mathPr>
     <m:mathFont m:val="Cambria Math"/>
@@ -23742,7 +23717,7 @@
 </file>
 
 <file path=customXml/itemProps2.xml><?xml version="1.0" encoding="utf-8"?>
-<ds:datastoreItem xmlns:ds="http://schemas.openxmlformats.org/officeDocument/2006/customXml" ds:itemID="{A8D2612B-DA4F-405F-8826-473C98DBB6A3}">
+<ds:datastoreItem xmlns:ds="http://schemas.openxmlformats.org/officeDocument/2006/customXml" ds:itemID="{B775E4E6-5FD8-4BE8-A711-C00715729E8F}">
   <ds:schemaRefs>
     <ds:schemaRef ds:uri="http://schemas.openxmlformats.org/officeDocument/2006/bibliography"/>
   </ds:schemaRefs>
